--- a/Mod 2 Deliverable 2 Written Analysis.docx
+++ b/Mod 2 Deliverable 2 Written Analysis.docx
@@ -15,24 +15,15 @@
     <w:p>
       <w:pPr>
         <w:spacing w:before="100" w:beforeAutospacing="1" w:after="100" w:afterAutospacing="1"/>
-        <w:outlineLvl w:val="2"/>
-        <w:rPr>
-          <w:rFonts w:ascii="Times New Roman" w:eastAsia="Times New Roman" w:hAnsi="Times New Roman" w:cs="Times New Roman"/>
-          <w:b/>
-          <w:bCs/>
-          <w:sz w:val="27"/>
-          <w:szCs w:val="27"/>
-        </w:rPr>
-      </w:pPr>
-      <w:r>
-        <w:rPr>
-          <w:rFonts w:ascii="Times New Roman" w:eastAsia="Times New Roman" w:hAnsi="Times New Roman" w:cs="Times New Roman"/>
-          <w:b/>
-          <w:bCs/>
-          <w:sz w:val="27"/>
-          <w:szCs w:val="27"/>
-        </w:rPr>
-        <w:t>Analysis Requirements (12 points)</w:t>
+        <w:rPr>
+          <w:rFonts w:ascii="Times New Roman" w:eastAsia="Times New Roman" w:hAnsi="Times New Roman" w:cs="Times New Roman"/>
+        </w:rPr>
+      </w:pPr>
+      <w:r>
+        <w:rPr>
+          <w:rFonts w:ascii="Times New Roman" w:eastAsia="Times New Roman" w:hAnsi="Times New Roman" w:cs="Times New Roman"/>
+        </w:rPr>
+        <w:t>Overview of Project</w:t>
       </w:r>
     </w:p>
     <w:p>
@@ -46,15 +37,59 @@
         <w:rPr>
           <w:rFonts w:ascii="Times New Roman" w:eastAsia="Times New Roman" w:hAnsi="Times New Roman" w:cs="Times New Roman"/>
         </w:rPr>
-        <w:t>The written analysis has the following:</w:t>
+        <w:t>This week, we use</w:t>
+      </w:r>
+      <w:r>
+        <w:rPr>
+          <w:rFonts w:ascii="Times New Roman" w:eastAsia="Times New Roman" w:hAnsi="Times New Roman" w:cs="Times New Roman"/>
+        </w:rPr>
+        <w:t xml:space="preserve"> </w:t>
+      </w:r>
+      <w:r>
+        <w:rPr>
+          <w:rFonts w:ascii="Times New Roman" w:eastAsia="Times New Roman" w:hAnsi="Times New Roman" w:cs="Times New Roman"/>
+        </w:rPr>
+        <w:t>the Visual Basic for Applications (VBA)</w:t>
+      </w:r>
+      <w:r>
+        <w:rPr>
+          <w:rFonts w:ascii="Times New Roman" w:eastAsia="Times New Roman" w:hAnsi="Times New Roman" w:cs="Times New Roman"/>
+        </w:rPr>
+        <w:t xml:space="preserve"> </w:t>
+      </w:r>
+      <w:r>
+        <w:rPr>
+          <w:rFonts w:ascii="Times New Roman" w:eastAsia="Times New Roman" w:hAnsi="Times New Roman" w:cs="Times New Roman"/>
+        </w:rPr>
+        <w:t>programming language in Microsoft Office</w:t>
+      </w:r>
+      <w:r>
+        <w:rPr>
+          <w:rFonts w:ascii="Times New Roman" w:eastAsia="Times New Roman" w:hAnsi="Times New Roman" w:cs="Times New Roman"/>
+        </w:rPr>
+        <w:t xml:space="preserve"> to analyze real stock market data</w:t>
+      </w:r>
+      <w:r>
+        <w:rPr>
+          <w:rFonts w:ascii="Times New Roman" w:eastAsia="Times New Roman" w:hAnsi="Times New Roman" w:cs="Times New Roman"/>
+        </w:rPr>
+        <w:t xml:space="preserve">. To execute this task, we learn core coding concepts to perform both simple and complex analyses. Some </w:t>
+      </w:r>
+      <w:r>
+        <w:rPr>
+          <w:rFonts w:ascii="Times New Roman" w:eastAsia="Times New Roman" w:hAnsi="Times New Roman" w:cs="Times New Roman"/>
+        </w:rPr>
+        <w:t xml:space="preserve">scripts we use in this Module include triggering pop-ups, changing cell values, using for and nested for loops. </w:t>
+      </w:r>
+      <w:r>
+        <w:rPr>
+          <w:rFonts w:ascii="Times New Roman" w:eastAsia="Times New Roman" w:hAnsi="Times New Roman" w:cs="Times New Roman"/>
+        </w:rPr>
+        <w:t>We want to be able to reuse this code on many different stocks and multiple stocks at a time.</w:t>
       </w:r>
     </w:p>
     <w:p>
       <w:pPr>
-        <w:numPr>
-          <w:ilvl w:val="0"/>
-          <w:numId w:val="1"/>
-        </w:numPr>
         <w:spacing w:before="100" w:beforeAutospacing="1" w:after="100" w:afterAutospacing="1"/>
         <w:rPr>
           <w:rFonts w:ascii="Times New Roman" w:eastAsia="Times New Roman" w:hAnsi="Times New Roman" w:cs="Times New Roman"/>
@@ -64,30 +99,66 @@
         <w:rPr>
           <w:rFonts w:ascii="Times New Roman" w:eastAsia="Times New Roman" w:hAnsi="Times New Roman" w:cs="Times New Roman"/>
         </w:rPr>
-        <w:t>Overview of Project</w:t>
+        <w:t xml:space="preserve">Results </w:t>
       </w:r>
     </w:p>
     <w:p>
       <w:pPr>
         <w:spacing w:before="100" w:beforeAutospacing="1" w:after="100" w:afterAutospacing="1"/>
-        <w:ind w:left="1440"/>
-        <w:rPr>
-          <w:rFonts w:ascii="Times New Roman" w:eastAsia="Times New Roman" w:hAnsi="Times New Roman" w:cs="Times New Roman"/>
-        </w:rPr>
-      </w:pPr>
-      <w:r>
-        <w:rPr>
-          <w:rFonts w:ascii="Times New Roman" w:eastAsia="Times New Roman" w:hAnsi="Times New Roman" w:cs="Times New Roman"/>
-        </w:rPr>
-        <w:t>Use VBA scripting to analyze real stock market data.</w:t>
+        <w:rPr>
+          <w:rFonts w:ascii="Times New Roman" w:eastAsia="Times New Roman" w:hAnsi="Times New Roman" w:cs="Times New Roman"/>
+        </w:rPr>
+      </w:pPr>
+      <w:r>
+        <w:rPr>
+          <w:rFonts w:ascii="Times New Roman" w:eastAsia="Times New Roman" w:hAnsi="Times New Roman" w:cs="Times New Roman"/>
+          <w:noProof/>
+        </w:rPr>
+        <w:drawing>
+          <wp:inline distT="0" distB="0" distL="0" distR="0" wp14:anchorId="6D3D64AC" wp14:editId="37223207">
+            <wp:extent cx="5943600" cy="2527300"/>
+            <wp:effectExtent l="0" t="0" r="0" b="0"/>
+            <wp:docPr id="1" name="Picture 1" descr="Graphical user interface, application, table, Excel&#10;&#10;Description automatically generated"/>
+            <wp:cNvGraphicFramePr>
+              <a:graphicFrameLocks xmlns:a="http://schemas.openxmlformats.org/drawingml/2006/main" noChangeAspect="1"/>
+            </wp:cNvGraphicFramePr>
+            <a:graphic xmlns:a="http://schemas.openxmlformats.org/drawingml/2006/main">
+              <a:graphicData uri="http://schemas.openxmlformats.org/drawingml/2006/picture">
+                <pic:pic xmlns:pic="http://schemas.openxmlformats.org/drawingml/2006/picture">
+                  <pic:nvPicPr>
+                    <pic:cNvPr id="1" name="Picture 1" descr="Graphical user interface, application, table, Excel&#10;&#10;Description automatically generated"/>
+                    <pic:cNvPicPr/>
+                  </pic:nvPicPr>
+                  <pic:blipFill>
+                    <a:blip r:embed="rId5">
+                      <a:extLst>
+                        <a:ext uri="{28A0092B-C50C-407E-A947-70E740481C1C}">
+                          <a14:useLocalDpi xmlns:a14="http://schemas.microsoft.com/office/drawing/2010/main" val="0"/>
+                        </a:ext>
+                      </a:extLst>
+                    </a:blip>
+                    <a:stretch>
+                      <a:fillRect/>
+                    </a:stretch>
+                  </pic:blipFill>
+                  <pic:spPr>
+                    <a:xfrm>
+                      <a:off x="0" y="0"/>
+                      <a:ext cx="5943600" cy="2527300"/>
+                    </a:xfrm>
+                    <a:prstGeom prst="rect">
+                      <a:avLst/>
+                    </a:prstGeom>
+                  </pic:spPr>
+                </pic:pic>
+              </a:graphicData>
+            </a:graphic>
+          </wp:inline>
+        </w:drawing>
       </w:r>
     </w:p>
     <w:p>
       <w:pPr>
-        <w:numPr>
-          <w:ilvl w:val="0"/>
-          <w:numId w:val="1"/>
-        </w:numPr>
         <w:spacing w:before="100" w:beforeAutospacing="1" w:after="100" w:afterAutospacing="1"/>
         <w:rPr>
           <w:rFonts w:ascii="Times New Roman" w:eastAsia="Times New Roman" w:hAnsi="Times New Roman" w:cs="Times New Roman"/>
@@ -96,73 +167,149 @@
       <w:r>
         <w:rPr>
           <w:rFonts w:ascii="Times New Roman" w:eastAsia="Times New Roman" w:hAnsi="Times New Roman" w:cs="Times New Roman"/>
-        </w:rPr>
-        <w:t xml:space="preserve">Results </w:t>
+          <w:noProof/>
+        </w:rPr>
+        <w:drawing>
+          <wp:inline distT="0" distB="0" distL="0" distR="0" wp14:anchorId="6DC94623" wp14:editId="54EEE1D7">
+            <wp:extent cx="5943600" cy="2555875"/>
+            <wp:effectExtent l="0" t="0" r="0" b="0"/>
+            <wp:docPr id="2" name="Picture 2" descr="Graphical user interface, application, table, Excel&#10;&#10;Description automatically generated"/>
+            <wp:cNvGraphicFramePr>
+              <a:graphicFrameLocks xmlns:a="http://schemas.openxmlformats.org/drawingml/2006/main" noChangeAspect="1"/>
+            </wp:cNvGraphicFramePr>
+            <a:graphic xmlns:a="http://schemas.openxmlformats.org/drawingml/2006/main">
+              <a:graphicData uri="http://schemas.openxmlformats.org/drawingml/2006/picture">
+                <pic:pic xmlns:pic="http://schemas.openxmlformats.org/drawingml/2006/picture">
+                  <pic:nvPicPr>
+                    <pic:cNvPr id="2" name="Picture 2" descr="Graphical user interface, application, table, Excel&#10;&#10;Description automatically generated"/>
+                    <pic:cNvPicPr/>
+                  </pic:nvPicPr>
+                  <pic:blipFill>
+                    <a:blip r:embed="rId6">
+                      <a:extLst>
+                        <a:ext uri="{28A0092B-C50C-407E-A947-70E740481C1C}">
+                          <a14:useLocalDpi xmlns:a14="http://schemas.microsoft.com/office/drawing/2010/main" val="0"/>
+                        </a:ext>
+                      </a:extLst>
+                    </a:blip>
+                    <a:stretch>
+                      <a:fillRect/>
+                    </a:stretch>
+                  </pic:blipFill>
+                  <pic:spPr>
+                    <a:xfrm>
+                      <a:off x="0" y="0"/>
+                      <a:ext cx="5943600" cy="2555875"/>
+                    </a:xfrm>
+                    <a:prstGeom prst="rect">
+                      <a:avLst/>
+                    </a:prstGeom>
+                  </pic:spPr>
+                </pic:pic>
+              </a:graphicData>
+            </a:graphic>
+          </wp:inline>
+        </w:drawing>
       </w:r>
     </w:p>
     <w:p>
       <w:pPr>
-        <w:rPr>
-          <w:rFonts w:ascii="Times New Roman" w:eastAsia="Times New Roman" w:hAnsi="Times New Roman" w:cs="Times New Roman"/>
-        </w:rPr>
-      </w:pPr>
-      <w:r>
-        <w:rPr>
-          <w:rFonts w:ascii="Times New Roman" w:eastAsia="Times New Roman" w:hAnsi="Times New Roman" w:cs="Times New Roman"/>
-        </w:rPr>
-        <w:t xml:space="preserve">The analysis is well described with screenshots and code </w:t>
-      </w:r>
-      <w:r>
-        <w:rPr>
-          <w:rFonts w:ascii="Times New Roman" w:eastAsia="Times New Roman" w:hAnsi="Times New Roman" w:cs="Times New Roman"/>
-          <w:b/>
-          <w:bCs/>
-        </w:rPr>
-        <w:t xml:space="preserve">(4 </w:t>
-      </w:r>
-      <w:proofErr w:type="spellStart"/>
-      <w:r>
-        <w:rPr>
-          <w:rFonts w:ascii="Times New Roman" w:eastAsia="Times New Roman" w:hAnsi="Times New Roman" w:cs="Times New Roman"/>
-          <w:b/>
-          <w:bCs/>
-        </w:rPr>
-        <w:t>pt</w:t>
-      </w:r>
-      <w:proofErr w:type="spellEnd"/>
-      <w:r>
-        <w:rPr>
-          <w:rFonts w:ascii="Times New Roman" w:eastAsia="Times New Roman" w:hAnsi="Times New Roman" w:cs="Times New Roman"/>
-          <w:b/>
-          <w:bCs/>
-        </w:rPr>
-        <w:t>)</w:t>
-      </w:r>
-      <w:r>
-        <w:rPr>
-          <w:rFonts w:ascii="Times New Roman" w:eastAsia="Times New Roman" w:hAnsi="Times New Roman" w:cs="Times New Roman"/>
-        </w:rPr>
-        <w:t>. Using images and examples of your code, compare the stock performance between 2017 and 2018, as well as the execution times of the original script and the refactored script.</w:t>
+        <w:spacing w:before="100" w:beforeAutospacing="1" w:after="100" w:afterAutospacing="1"/>
+        <w:rPr>
+          <w:rFonts w:ascii="Times New Roman" w:eastAsia="Times New Roman" w:hAnsi="Times New Roman" w:cs="Times New Roman"/>
+        </w:rPr>
+      </w:pPr>
+      <w:r>
+        <w:rPr>
+          <w:rFonts w:ascii="Times New Roman" w:eastAsia="Times New Roman" w:hAnsi="Times New Roman" w:cs="Times New Roman"/>
+        </w:rPr>
+        <w:lastRenderedPageBreak/>
+        <w:t xml:space="preserve">By comparing the two charts for all Stocks in 2017 and 2018, we can clearly see that </w:t>
+      </w:r>
+      <w:proofErr w:type="gramStart"/>
+      <w:r>
+        <w:rPr>
+          <w:rFonts w:ascii="Times New Roman" w:eastAsia="Times New Roman" w:hAnsi="Times New Roman" w:cs="Times New Roman"/>
+        </w:rPr>
+        <w:t>stocks  were</w:t>
+      </w:r>
+      <w:proofErr w:type="gramEnd"/>
+      <w:r>
+        <w:rPr>
+          <w:rFonts w:ascii="Times New Roman" w:eastAsia="Times New Roman" w:hAnsi="Times New Roman" w:cs="Times New Roman"/>
+        </w:rPr>
+        <w:t xml:space="preserve"> doing significantly better in 2017. TERP was the only </w:t>
+      </w:r>
+      <w:r>
+        <w:rPr>
+          <w:rFonts w:ascii="Times New Roman" w:eastAsia="Times New Roman" w:hAnsi="Times New Roman" w:cs="Times New Roman"/>
+        </w:rPr>
+        <w:t>stock that fell that year, while in 2018 there were only two stocks that returned positive.</w:t>
+      </w:r>
+      <w:r>
+        <w:rPr>
+          <w:rFonts w:ascii="Times New Roman" w:eastAsia="Times New Roman" w:hAnsi="Times New Roman" w:cs="Times New Roman"/>
+        </w:rPr>
+        <w:t xml:space="preserve"> </w:t>
       </w:r>
     </w:p>
     <w:p>
       <w:pPr>
-        <w:numPr>
-          <w:ilvl w:val="1"/>
-          <w:numId w:val="1"/>
-        </w:numPr>
         <w:spacing w:before="100" w:beforeAutospacing="1" w:after="100" w:afterAutospacing="1"/>
         <w:rPr>
           <w:rFonts w:ascii="Times New Roman" w:eastAsia="Times New Roman" w:hAnsi="Times New Roman" w:cs="Times New Roman"/>
         </w:rPr>
       </w:pPr>
+      <w:r>
+        <w:rPr>
+          <w:rFonts w:ascii="Times New Roman" w:eastAsia="Times New Roman" w:hAnsi="Times New Roman" w:cs="Times New Roman"/>
+          <w:noProof/>
+        </w:rPr>
+        <w:drawing>
+          <wp:inline distT="0" distB="0" distL="0" distR="0" wp14:anchorId="73983656" wp14:editId="389D5878">
+            <wp:extent cx="5295900" cy="1816100"/>
+            <wp:effectExtent l="0" t="0" r="0" b="0"/>
+            <wp:docPr id="3" name="Picture 3" descr="Graphical user interface, text, application, email&#10;&#10;Description automatically generated"/>
+            <wp:cNvGraphicFramePr>
+              <a:graphicFrameLocks xmlns:a="http://schemas.openxmlformats.org/drawingml/2006/main" noChangeAspect="1"/>
+            </wp:cNvGraphicFramePr>
+            <a:graphic xmlns:a="http://schemas.openxmlformats.org/drawingml/2006/main">
+              <a:graphicData uri="http://schemas.openxmlformats.org/drawingml/2006/picture">
+                <pic:pic xmlns:pic="http://schemas.openxmlformats.org/drawingml/2006/picture">
+                  <pic:nvPicPr>
+                    <pic:cNvPr id="3" name="Picture 3" descr="Graphical user interface, text, application, email&#10;&#10;Description automatically generated"/>
+                    <pic:cNvPicPr/>
+                  </pic:nvPicPr>
+                  <pic:blipFill>
+                    <a:blip r:embed="rId7">
+                      <a:extLst>
+                        <a:ext uri="{28A0092B-C50C-407E-A947-70E740481C1C}">
+                          <a14:useLocalDpi xmlns:a14="http://schemas.microsoft.com/office/drawing/2010/main" val="0"/>
+                        </a:ext>
+                      </a:extLst>
+                    </a:blip>
+                    <a:stretch>
+                      <a:fillRect/>
+                    </a:stretch>
+                  </pic:blipFill>
+                  <pic:spPr>
+                    <a:xfrm>
+                      <a:off x="0" y="0"/>
+                      <a:ext cx="5295900" cy="1816100"/>
+                    </a:xfrm>
+                    <a:prstGeom prst="rect">
+                      <a:avLst/>
+                    </a:prstGeom>
+                  </pic:spPr>
+                </pic:pic>
+              </a:graphicData>
+            </a:graphic>
+          </wp:inline>
+        </w:drawing>
+      </w:r>
     </w:p>
     <w:p>
       <w:pPr>
-        <w:numPr>
-          <w:ilvl w:val="0"/>
-          <w:numId w:val="1"/>
-        </w:numPr>
         <w:spacing w:before="100" w:beforeAutospacing="1" w:after="100" w:afterAutospacing="1"/>
         <w:rPr>
           <w:rFonts w:ascii="Times New Roman" w:eastAsia="Times New Roman" w:hAnsi="Times New Roman" w:cs="Times New Roman"/>
@@ -171,16 +318,53 @@
       <w:r>
         <w:rPr>
           <w:rFonts w:ascii="Times New Roman" w:eastAsia="Times New Roman" w:hAnsi="Times New Roman" w:cs="Times New Roman"/>
-        </w:rPr>
-        <w:t>Summary</w:t>
+          <w:noProof/>
+        </w:rPr>
+        <w:drawing>
+          <wp:inline distT="0" distB="0" distL="0" distR="0" wp14:anchorId="1EAC38B7" wp14:editId="6FF1A38B">
+            <wp:extent cx="5308600" cy="1828800"/>
+            <wp:effectExtent l="0" t="0" r="0" b="0"/>
+            <wp:docPr id="4" name="Picture 4" descr="Graphical user interface, text, application, email&#10;&#10;Description automatically generated"/>
+            <wp:cNvGraphicFramePr>
+              <a:graphicFrameLocks xmlns:a="http://schemas.openxmlformats.org/drawingml/2006/main" noChangeAspect="1"/>
+            </wp:cNvGraphicFramePr>
+            <a:graphic xmlns:a="http://schemas.openxmlformats.org/drawingml/2006/main">
+              <a:graphicData uri="http://schemas.openxmlformats.org/drawingml/2006/picture">
+                <pic:pic xmlns:pic="http://schemas.openxmlformats.org/drawingml/2006/picture">
+                  <pic:nvPicPr>
+                    <pic:cNvPr id="4" name="Picture 4" descr="Graphical user interface, text, application, email&#10;&#10;Description automatically generated"/>
+                    <pic:cNvPicPr/>
+                  </pic:nvPicPr>
+                  <pic:blipFill>
+                    <a:blip r:embed="rId8">
+                      <a:extLst>
+                        <a:ext uri="{28A0092B-C50C-407E-A947-70E740481C1C}">
+                          <a14:useLocalDpi xmlns:a14="http://schemas.microsoft.com/office/drawing/2010/main" val="0"/>
+                        </a:ext>
+                      </a:extLst>
+                    </a:blip>
+                    <a:stretch>
+                      <a:fillRect/>
+                    </a:stretch>
+                  </pic:blipFill>
+                  <pic:spPr>
+                    <a:xfrm>
+                      <a:off x="0" y="0"/>
+                      <a:ext cx="5308600" cy="1828800"/>
+                    </a:xfrm>
+                    <a:prstGeom prst="rect">
+                      <a:avLst/>
+                    </a:prstGeom>
+                  </pic:spPr>
+                </pic:pic>
+              </a:graphicData>
+            </a:graphic>
+          </wp:inline>
+        </w:drawing>
       </w:r>
     </w:p>
     <w:p>
       <w:pPr>
-        <w:numPr>
-          <w:ilvl w:val="1"/>
-          <w:numId w:val="1"/>
-        </w:numPr>
         <w:spacing w:before="100" w:beforeAutospacing="1" w:after="100" w:afterAutospacing="1"/>
         <w:rPr>
           <w:rFonts w:ascii="Times New Roman" w:eastAsia="Times New Roman" w:hAnsi="Times New Roman" w:cs="Times New Roman"/>
@@ -190,47 +374,11 @@
         <w:rPr>
           <w:rFonts w:ascii="Times New Roman" w:eastAsia="Times New Roman" w:hAnsi="Times New Roman" w:cs="Times New Roman"/>
         </w:rPr>
-        <w:t xml:space="preserve">There is a detailed statement on the advantages and disadvantages of refactoring code in general </w:t>
-      </w:r>
-      <w:r>
-        <w:rPr>
-          <w:rFonts w:ascii="Times New Roman" w:eastAsia="Times New Roman" w:hAnsi="Times New Roman" w:cs="Times New Roman"/>
-          <w:b/>
-          <w:bCs/>
-        </w:rPr>
-        <w:t xml:space="preserve">(3 </w:t>
-      </w:r>
-      <w:proofErr w:type="spellStart"/>
-      <w:r>
-        <w:rPr>
-          <w:rFonts w:ascii="Times New Roman" w:eastAsia="Times New Roman" w:hAnsi="Times New Roman" w:cs="Times New Roman"/>
-          <w:b/>
-          <w:bCs/>
-        </w:rPr>
-        <w:t>pt</w:t>
-      </w:r>
-      <w:proofErr w:type="spellEnd"/>
-      <w:r>
-        <w:rPr>
-          <w:rFonts w:ascii="Times New Roman" w:eastAsia="Times New Roman" w:hAnsi="Times New Roman" w:cs="Times New Roman"/>
-          <w:b/>
-          <w:bCs/>
-        </w:rPr>
-        <w:t>)</w:t>
-      </w:r>
-      <w:r>
-        <w:rPr>
-          <w:rFonts w:ascii="Times New Roman" w:eastAsia="Times New Roman" w:hAnsi="Times New Roman" w:cs="Times New Roman"/>
-        </w:rPr>
-        <w:t xml:space="preserve">. </w:t>
+        <w:t>Both my 2017 and 2018 spreadsheets took almost 9 seconds to run.</w:t>
       </w:r>
     </w:p>
     <w:p>
       <w:pPr>
-        <w:numPr>
-          <w:ilvl w:val="1"/>
-          <w:numId w:val="1"/>
-        </w:numPr>
         <w:spacing w:before="100" w:beforeAutospacing="1" w:after="100" w:afterAutospacing="1"/>
         <w:rPr>
           <w:rFonts w:ascii="Times New Roman" w:eastAsia="Times New Roman" w:hAnsi="Times New Roman" w:cs="Times New Roman"/>
@@ -240,33 +388,51 @@
         <w:rPr>
           <w:rFonts w:ascii="Times New Roman" w:eastAsia="Times New Roman" w:hAnsi="Times New Roman" w:cs="Times New Roman"/>
         </w:rPr>
-        <w:t xml:space="preserve">There is a detailed statement on the advantages and disadvantages of the original and refactored VBA script </w:t>
-      </w:r>
-      <w:r>
-        <w:rPr>
-          <w:rFonts w:ascii="Times New Roman" w:eastAsia="Times New Roman" w:hAnsi="Times New Roman" w:cs="Times New Roman"/>
-          <w:b/>
-          <w:bCs/>
-        </w:rPr>
-        <w:t xml:space="preserve">(3 </w:t>
-      </w:r>
-      <w:proofErr w:type="spellStart"/>
-      <w:r>
-        <w:rPr>
-          <w:rFonts w:ascii="Times New Roman" w:eastAsia="Times New Roman" w:hAnsi="Times New Roman" w:cs="Times New Roman"/>
-          <w:b/>
-          <w:bCs/>
-        </w:rPr>
-        <w:t>pt</w:t>
-      </w:r>
-      <w:proofErr w:type="spellEnd"/>
-      <w:r>
-        <w:rPr>
-          <w:rFonts w:ascii="Times New Roman" w:eastAsia="Times New Roman" w:hAnsi="Times New Roman" w:cs="Times New Roman"/>
-          <w:b/>
-          <w:bCs/>
-        </w:rPr>
-        <w:t>)</w:t>
+        <w:t>Summary</w:t>
+      </w:r>
+    </w:p>
+    <w:p>
+      <w:pPr>
+        <w:spacing w:before="100" w:beforeAutospacing="1" w:after="100" w:afterAutospacing="1"/>
+        <w:rPr>
+          <w:rFonts w:ascii="Times New Roman" w:eastAsia="Times New Roman" w:hAnsi="Times New Roman" w:cs="Times New Roman"/>
+        </w:rPr>
+      </w:pPr>
+      <w:r>
+        <w:rPr>
+          <w:rFonts w:ascii="Times New Roman" w:eastAsia="Times New Roman" w:hAnsi="Times New Roman" w:cs="Times New Roman"/>
+        </w:rPr>
+        <w:t>Refactoring code allows us to improve the design of our Software, make it easier to understand, help us find bugs, and program faster. Disadvantages are that is can be risky when the application is big. Specifically</w:t>
+      </w:r>
+      <w:r>
+        <w:rPr>
+          <w:rFonts w:ascii="Times New Roman" w:eastAsia="Times New Roman" w:hAnsi="Times New Roman" w:cs="Times New Roman"/>
+        </w:rPr>
+        <w:t>,</w:t>
+      </w:r>
+      <w:r>
+        <w:rPr>
+          <w:rFonts w:ascii="Times New Roman" w:eastAsia="Times New Roman" w:hAnsi="Times New Roman" w:cs="Times New Roman"/>
+        </w:rPr>
+        <w:t xml:space="preserve"> in VBA script, refactoring </w:t>
+      </w:r>
+      <w:r>
+        <w:rPr>
+          <w:rFonts w:ascii="Times New Roman" w:eastAsia="Times New Roman" w:hAnsi="Times New Roman" w:cs="Times New Roman"/>
+        </w:rPr>
+        <w:t>will help make the code more readable</w:t>
+      </w:r>
+      <w:r>
+        <w:rPr>
+          <w:rFonts w:ascii="Times New Roman" w:eastAsia="Times New Roman" w:hAnsi="Times New Roman" w:cs="Times New Roman"/>
+        </w:rPr>
+        <w:t xml:space="preserve"> and </w:t>
+      </w:r>
+      <w:r>
+        <w:rPr>
+          <w:rFonts w:ascii="Times New Roman" w:eastAsia="Times New Roman" w:hAnsi="Times New Roman" w:cs="Times New Roman"/>
+        </w:rPr>
+        <w:t>hopefully run faster</w:t>
       </w:r>
       <w:r>
         <w:rPr>
@@ -274,6 +440,20 @@
         </w:rPr>
         <w:t>.</w:t>
       </w:r>
+      <w:r>
+        <w:rPr>
+          <w:rFonts w:ascii="Times New Roman" w:eastAsia="Times New Roman" w:hAnsi="Times New Roman" w:cs="Times New Roman"/>
+        </w:rPr>
+        <w:t xml:space="preserve"> Some downsides to refactoring include the time it takes to refactor and the possibility of making mistakes and creating more problems that solutions.</w:t>
+      </w:r>
+    </w:p>
+    <w:p>
+      <w:pPr>
+        <w:spacing w:before="100" w:beforeAutospacing="1" w:after="100" w:afterAutospacing="1"/>
+        <w:rPr>
+          <w:rFonts w:ascii="Times New Roman" w:eastAsia="Times New Roman" w:hAnsi="Times New Roman" w:cs="Times New Roman"/>
+        </w:rPr>
+      </w:pPr>
     </w:p>
     <w:sectPr>
       <w:pgSz w:w="12240" w:h="15840"/>
